--- a/Phaser Game/CasesDiseases/Johnny Rosado Case 3.docx
+++ b/Phaser Game/CasesDiseases/Johnny Rosado Case 3.docx
@@ -13,13 +13,59 @@
           <w:bCs/>
           <w:color w:val="000000"/>
         </w:rPr>
+        <w:t>CASE 3</w:t>
+      </w:r>
+      <w:bookmarkStart w:id="0" w:name="_GoBack"/>
+      <w:bookmarkEnd w:id="0"/>
+      <w:r>
+        <w:rPr>
+          <w:b/>
+          <w:bCs/>
+          <w:color w:val="000000"/>
+        </w:rPr>
+        <w:t xml:space="preserve"> Stomach (holes/cuts)</w:t>
+      </w:r>
+      <w:r>
+        <w:rPr>
+          <w:rStyle w:val="apple-tab-span"/>
+          <w:b/>
+          <w:bCs/>
+          <w:color w:val="000000"/>
+        </w:rPr>
+        <w:tab/>
+      </w:r>
+      <w:r>
+        <w:rPr>
+          <w:b/>
+          <w:bCs/>
+          <w:color w:val="000000"/>
+        </w:rPr>
+        <w:t>Liver (Fat and juicy)</w:t>
+      </w:r>
+    </w:p>
+    <w:p>
+      <w:pPr>
+        <w:spacing w:after="240"/>
+      </w:pPr>
+    </w:p>
+    <w:p>
+      <w:pPr>
+        <w:pStyle w:val="NormalWeb"/>
+        <w:spacing w:before="0" w:beforeAutospacing="0" w:after="0" w:afterAutospacing="0"/>
+      </w:pPr>
+      <w:r>
+        <w:rPr>
+          <w:b/>
+          <w:bCs/>
+          <w:color w:val="000000"/>
+        </w:rPr>
         <w:t>Name:</w:t>
       </w:r>
       <w:r>
         <w:rPr>
           <w:color w:val="000000"/>
         </w:rPr>
-        <w:t xml:space="preserve"> Jane Mercedes LIVER</w:t>
+        <w:t xml:space="preserve"> Johnny Rosado STOMACH</w:t>
       </w:r>
     </w:p>
     <w:p>
@@ -39,7 +85,7 @@
         <w:rPr>
           <w:color w:val="000000"/>
         </w:rPr>
-        <w:t>:  Caucasian</w:t>
+        <w:t>: Hispanic</w:t>
       </w:r>
     </w:p>
     <w:p>
@@ -59,7 +105,7 @@
         <w:rPr>
           <w:color w:val="000000"/>
         </w:rPr>
-        <w:t xml:space="preserve"> 21</w:t>
+        <w:t xml:space="preserve"> 15</w:t>
       </w:r>
     </w:p>
     <w:p>
@@ -79,7 +125,7 @@
         <w:rPr>
           <w:color w:val="000000"/>
         </w:rPr>
-        <w:t>: Female</w:t>
+        <w:t>: Male</w:t>
       </w:r>
     </w:p>
     <w:p>
@@ -102,7 +148,7 @@
         <w:rPr>
           <w:color w:val="000000"/>
         </w:rPr>
-        <w:t xml:space="preserve"> Senior College Student </w:t>
+        <w:t xml:space="preserve"> Middle School Student</w:t>
       </w:r>
     </w:p>
     <w:p>
@@ -122,27 +168,27 @@
         <w:rPr>
           <w:color w:val="000000"/>
         </w:rPr>
-        <w:t xml:space="preserve"> UNKNOWN</w:t>
-      </w:r>
-    </w:p>
-    <w:p>
-      <w:pPr>
-        <w:pStyle w:val="NormalWeb"/>
-        <w:spacing w:before="0" w:beforeAutospacing="0" w:after="0" w:afterAutospacing="0"/>
-      </w:pPr>
-      <w:r>
-        <w:rPr>
-          <w:b/>
-          <w:bCs/>
-          <w:color w:val="000000"/>
-        </w:rPr>
-        <w:t>Weight</w:t>
-      </w:r>
-      <w:r>
-        <w:rPr>
-          <w:color w:val="000000"/>
-        </w:rPr>
-        <w:t xml:space="preserve">: 120 </w:t>
+        <w:t xml:space="preserve"> Agnostic </w:t>
+      </w:r>
+    </w:p>
+    <w:p>
+      <w:pPr>
+        <w:pStyle w:val="NormalWeb"/>
+        <w:spacing w:before="0" w:beforeAutospacing="0" w:after="0" w:afterAutospacing="0"/>
+      </w:pPr>
+      <w:r>
+        <w:rPr>
+          <w:b/>
+          <w:bCs/>
+          <w:color w:val="000000"/>
+        </w:rPr>
+        <w:t xml:space="preserve">Weight: </w:t>
+      </w:r>
+      <w:r>
+        <w:rPr>
+          <w:color w:val="000000"/>
+        </w:rPr>
+        <w:t xml:space="preserve">316 </w:t>
       </w:r>
       <w:proofErr w:type="spellStart"/>
       <w:r>
@@ -152,31 +198,25 @@
         <w:t>lbs</w:t>
       </w:r>
       <w:proofErr w:type="spellEnd"/>
-      <w:r>
-        <w:rPr>
-          <w:color w:val="000000"/>
-        </w:rPr>
-        <w:t xml:space="preserve"> </w:t>
-      </w:r>
-    </w:p>
-    <w:p>
-      <w:pPr>
-        <w:pStyle w:val="NormalWeb"/>
-        <w:spacing w:before="0" w:beforeAutospacing="0" w:after="0" w:afterAutospacing="0"/>
-      </w:pPr>
-      <w:r>
-        <w:rPr>
-          <w:b/>
-          <w:bCs/>
-          <w:color w:val="000000"/>
-        </w:rPr>
-        <w:t xml:space="preserve">Height: </w:t>
-      </w:r>
-      <w:r>
-        <w:rPr>
-          <w:color w:val="000000"/>
-        </w:rPr>
-        <w:t>5’4”</w:t>
+    </w:p>
+    <w:p>
+      <w:pPr>
+        <w:pStyle w:val="NormalWeb"/>
+        <w:spacing w:before="0" w:beforeAutospacing="0" w:after="0" w:afterAutospacing="0"/>
+      </w:pPr>
+      <w:r>
+        <w:rPr>
+          <w:b/>
+          <w:bCs/>
+          <w:color w:val="000000"/>
+        </w:rPr>
+        <w:t>Height:</w:t>
+      </w:r>
+      <w:r>
+        <w:rPr>
+          <w:color w:val="000000"/>
+        </w:rPr>
+        <w:t xml:space="preserve"> 4’8”</w:t>
       </w:r>
     </w:p>
     <w:p>
@@ -196,7 +236,7 @@
         <w:rPr>
           <w:color w:val="000000"/>
         </w:rPr>
-        <w:t xml:space="preserve"> Found in a Fraternity living room the day after a supposed party, the school believes she was killed by alcohol poisoning and that an absurd amount of alcohol was given to her that night. However she did not smell grossly of alcohol and no marks were found on her corpse. The police are relying on a final statement before disclosing the case to the public.</w:t>
+        <w:t xml:space="preserve"> The mother of Johnny Rosado claims she did her best to show Johnny a healthy lifestyle. Meat was always grilled in the house and salads were a priority with every meal. Johnny never liked desserts that much, always insisting he was full instead of eating cake at parties. These all seem to be very questionable statements however the Mother appears to be at a physical peak for a women her age.</w:t>
       </w:r>
     </w:p>
     <w:p>
@@ -216,11 +256,10 @@
         <w:rPr>
           <w:color w:val="000000"/>
         </w:rPr>
-        <w:t>: Cheer Captain, Late night tendencies, Physically Admired</w:t>
+        <w:t>: antisocial, creative, high grades</w:t>
       </w:r>
     </w:p>
     <w:p/>
-    <w:p/>
     <w:p>
       <w:pPr>
         <w:pStyle w:val="NormalWeb"/>
@@ -238,7 +277,7 @@
         <w:rPr>
           <w:color w:val="000000"/>
         </w:rPr>
-        <w:t xml:space="preserve"> Johnny Rosado STOMACH</w:t>
+        <w:t xml:space="preserve"> Jane Mercedes LIVER</w:t>
       </w:r>
     </w:p>
     <w:p>
@@ -258,7 +297,7 @@
         <w:rPr>
           <w:color w:val="000000"/>
         </w:rPr>
-        <w:t>: Hispanic</w:t>
+        <w:t>:  Caucasian</w:t>
       </w:r>
     </w:p>
     <w:p>
@@ -278,7 +317,7 @@
         <w:rPr>
           <w:color w:val="000000"/>
         </w:rPr>
-        <w:t xml:space="preserve"> 15</w:t>
+        <w:t xml:space="preserve"> 21</w:t>
       </w:r>
     </w:p>
     <w:p>
@@ -298,7 +337,7 @@
         <w:rPr>
           <w:color w:val="000000"/>
         </w:rPr>
-        <w:t>: Male</w:t>
+        <w:t>: Female</w:t>
       </w:r>
     </w:p>
     <w:p>
@@ -321,7 +360,7 @@
         <w:rPr>
           <w:color w:val="000000"/>
         </w:rPr>
-        <w:t xml:space="preserve"> Middle School Student</w:t>
+        <w:t xml:space="preserve"> Senior College Student </w:t>
       </w:r>
     </w:p>
     <w:p>
@@ -341,27 +380,27 @@
         <w:rPr>
           <w:color w:val="000000"/>
         </w:rPr>
-        <w:t xml:space="preserve"> Agnostic </w:t>
-      </w:r>
-    </w:p>
-    <w:p>
-      <w:pPr>
-        <w:pStyle w:val="NormalWeb"/>
-        <w:spacing w:before="0" w:beforeAutospacing="0" w:after="0" w:afterAutospacing="0"/>
-      </w:pPr>
-      <w:r>
-        <w:rPr>
-          <w:b/>
-          <w:bCs/>
-          <w:color w:val="000000"/>
-        </w:rPr>
-        <w:t xml:space="preserve">Weight: </w:t>
-      </w:r>
-      <w:r>
-        <w:rPr>
-          <w:color w:val="000000"/>
-        </w:rPr>
-        <w:t xml:space="preserve">316 </w:t>
+        <w:t xml:space="preserve"> UNKNOWN</w:t>
+      </w:r>
+    </w:p>
+    <w:p>
+      <w:pPr>
+        <w:pStyle w:val="NormalWeb"/>
+        <w:spacing w:before="0" w:beforeAutospacing="0" w:after="0" w:afterAutospacing="0"/>
+      </w:pPr>
+      <w:r>
+        <w:rPr>
+          <w:b/>
+          <w:bCs/>
+          <w:color w:val="000000"/>
+        </w:rPr>
+        <w:t>Weight</w:t>
+      </w:r>
+      <w:r>
+        <w:rPr>
+          <w:color w:val="000000"/>
+        </w:rPr>
+        <w:t xml:space="preserve">: 120 </w:t>
       </w:r>
       <w:proofErr w:type="spellStart"/>
       <w:r>
@@ -371,25 +410,31 @@
         <w:t>lbs</w:t>
       </w:r>
       <w:proofErr w:type="spellEnd"/>
-    </w:p>
-    <w:p>
-      <w:pPr>
-        <w:pStyle w:val="NormalWeb"/>
-        <w:spacing w:before="0" w:beforeAutospacing="0" w:after="0" w:afterAutospacing="0"/>
-      </w:pPr>
-      <w:r>
-        <w:rPr>
-          <w:b/>
-          <w:bCs/>
-          <w:color w:val="000000"/>
-        </w:rPr>
-        <w:t>Height:</w:t>
-      </w:r>
-      <w:r>
-        <w:rPr>
-          <w:color w:val="000000"/>
-        </w:rPr>
-        <w:t xml:space="preserve"> 4’8”</w:t>
+      <w:r>
+        <w:rPr>
+          <w:color w:val="000000"/>
+        </w:rPr>
+        <w:t xml:space="preserve"> </w:t>
+      </w:r>
+    </w:p>
+    <w:p>
+      <w:pPr>
+        <w:pStyle w:val="NormalWeb"/>
+        <w:spacing w:before="0" w:beforeAutospacing="0" w:after="0" w:afterAutospacing="0"/>
+      </w:pPr>
+      <w:r>
+        <w:rPr>
+          <w:b/>
+          <w:bCs/>
+          <w:color w:val="000000"/>
+        </w:rPr>
+        <w:t xml:space="preserve">Height: </w:t>
+      </w:r>
+      <w:r>
+        <w:rPr>
+          <w:color w:val="000000"/>
+        </w:rPr>
+        <w:t>5’4”</w:t>
       </w:r>
     </w:p>
     <w:p>
@@ -409,7 +454,7 @@
         <w:rPr>
           <w:color w:val="000000"/>
         </w:rPr>
-        <w:t xml:space="preserve"> The mother of Johnny Rosado claims she did her best to show Johnny a healthy lifestyle. Meat was always grilled in the house and salads were a priority with every meal. Johnny never liked desserts that much, always insisting he was full instead of eating cake at parties. These all seem to be very questionable statements however the Mother appears to be at a physical peak for a women her age.</w:t>
+        <w:t xml:space="preserve"> Found in a Fraternity living room the day after a supposed party, the school believes she was killed by alcohol poisoning and that an absurd amount of alcohol was given to her that night. However she did not smell grossly of alcohol and no marks were found on her corpse. The police are relying on a final statement before disclosing the case to the public.</w:t>
       </w:r>
     </w:p>
     <w:p>
@@ -429,13 +474,10 @@
         <w:rPr>
           <w:color w:val="000000"/>
         </w:rPr>
-        <w:t>: antisocial, creative, high grades</w:t>
-      </w:r>
-    </w:p>
-    <w:p>
-      <w:bookmarkStart w:id="0" w:name="_GoBack"/>
-      <w:bookmarkEnd w:id="0"/>
-    </w:p>
+        <w:t>: Cheer Captain, Late night tendencies, Physically Admired</w:t>
+      </w:r>
+    </w:p>
+    <w:p/>
     <w:sectPr>
       <w:pgSz w:w="12240" w:h="15840"/>
       <w:pgMar w:top="1440" w:right="1440" w:bottom="1440" w:left="1440" w:header="720" w:footer="720" w:gutter="0"/>
@@ -895,6 +937,11 @@
       <w:u w:val="single"/>
     </w:rPr>
   </w:style>
+  <w:style w:type="character" w:customStyle="1" w:styleId="apple-tab-span">
+    <w:name w:val="apple-tab-span"/>
+    <w:basedOn w:val="DefaultParagraphFont"/>
+    <w:rsid w:val="00067719"/>
+  </w:style>
 </w:styles>
 </file>
 
